--- a/Reports/Report 2 - Laptop Review.docx
+++ b/Reports/Report 2 - Laptop Review.docx
@@ -3315,7 +3315,145 @@
           <w:sz w:val="24"/>
           <w:szCs w:val="24"/>
         </w:rPr>
-        <w:t>Today, there are many brands of laptops, and each brand has specific component manufactures. We cannot compare quality between 2 laptop based on their specification because quality of a laptop come from quality of components. A laptop of this brand maybe has the same specification with another one but has different quality.  The customers may be wrong if they buy a laptop based on their outfit or specification. Our system will help user to make a good decision when buy a laptop by gather reviews from trusted websites, classify and show them to users.</w:t>
+        <w:t>Today,</w:t>
+      </w:r>
+      <w:r>
+        <w:rPr>
+          <w:rFonts w:ascii="Cambria" w:hAnsi="Cambria"/>
+          <w:sz w:val="24"/>
+          <w:szCs w:val="24"/>
+        </w:rPr>
+        <w:t xml:space="preserve"> with the growth of the </w:t>
+      </w:r>
+      <w:r>
+        <w:rPr>
+          <w:rFonts w:ascii="Cambria" w:hAnsi="Cambria"/>
+          <w:sz w:val="24"/>
+          <w:szCs w:val="24"/>
+        </w:rPr>
+        <w:t>internet</w:t>
+      </w:r>
+      <w:r>
+        <w:rPr>
+          <w:rFonts w:ascii="Cambria" w:hAnsi="Cambria"/>
+          <w:sz w:val="24"/>
+          <w:szCs w:val="24"/>
+        </w:rPr>
+        <w:t>, when</w:t>
+      </w:r>
+      <w:r>
+        <w:rPr>
+          <w:rFonts w:ascii="Cambria" w:hAnsi="Cambria"/>
+          <w:sz w:val="24"/>
+          <w:szCs w:val="24"/>
+        </w:rPr>
+        <w:t xml:space="preserve"> a</w:t>
+      </w:r>
+      <w:r>
+        <w:rPr>
+          <w:rFonts w:ascii="Cambria" w:hAnsi="Cambria"/>
+          <w:sz w:val="24"/>
+          <w:szCs w:val="24"/>
+        </w:rPr>
+        <w:t xml:space="preserve"> </w:t>
+      </w:r>
+      <w:r>
+        <w:rPr>
+          <w:rFonts w:ascii="Cambria" w:hAnsi="Cambria"/>
+          <w:sz w:val="24"/>
+          <w:szCs w:val="24"/>
+        </w:rPr>
+        <w:t>customer want to buy a laptop, they can search for its</w:t>
+      </w:r>
+      <w:r>
+        <w:rPr>
+          <w:rFonts w:ascii="Cambria" w:hAnsi="Cambria"/>
+          <w:sz w:val="24"/>
+          <w:szCs w:val="24"/>
+        </w:rPr>
+        <w:t xml:space="preserve"> </w:t>
+      </w:r>
+      <w:r>
+        <w:rPr>
+          <w:rFonts w:ascii="Cambria" w:hAnsi="Cambria"/>
+          <w:sz w:val="24"/>
+          <w:szCs w:val="24"/>
+        </w:rPr>
+        <w:t>specification</w:t>
+      </w:r>
+      <w:r>
+        <w:rPr>
+          <w:rFonts w:ascii="Cambria" w:hAnsi="Cambria"/>
+          <w:sz w:val="24"/>
+          <w:szCs w:val="24"/>
+        </w:rPr>
+        <w:t>s and other information</w:t>
+      </w:r>
+      <w:r>
+        <w:rPr>
+          <w:rFonts w:ascii="Cambria" w:hAnsi="Cambria"/>
+          <w:sz w:val="24"/>
+          <w:szCs w:val="24"/>
+        </w:rPr>
+        <w:t xml:space="preserve"> </w:t>
+      </w:r>
+      <w:r>
+        <w:rPr>
+          <w:rFonts w:ascii="Cambria" w:hAnsi="Cambria"/>
+          <w:sz w:val="24"/>
+          <w:szCs w:val="24"/>
+        </w:rPr>
+        <w:t>through</w:t>
+      </w:r>
+      <w:r>
+        <w:rPr>
+          <w:rFonts w:ascii="Cambria" w:hAnsi="Cambria"/>
+          <w:sz w:val="24"/>
+          <w:szCs w:val="24"/>
+        </w:rPr>
+        <w:t xml:space="preserve"> technology </w:t>
+      </w:r>
+      <w:r>
+        <w:rPr>
+          <w:rFonts w:ascii="Cambria" w:hAnsi="Cambria"/>
+          <w:sz w:val="24"/>
+          <w:szCs w:val="24"/>
+        </w:rPr>
+        <w:t xml:space="preserve">websites. But there are many information and reviews from </w:t>
+      </w:r>
+      <w:r>
+        <w:rPr>
+          <w:rFonts w:ascii="Cambria" w:hAnsi="Cambria"/>
+          <w:sz w:val="24"/>
+          <w:szCs w:val="24"/>
+        </w:rPr>
+        <w:t>experience users about a laptop,</w:t>
+      </w:r>
+      <w:r>
+        <w:rPr>
+          <w:rFonts w:ascii="Cambria" w:hAnsi="Cambria"/>
+          <w:sz w:val="24"/>
+          <w:szCs w:val="24"/>
+        </w:rPr>
+        <w:t xml:space="preserve"> </w:t>
+      </w:r>
+      <w:r>
+        <w:rPr>
+          <w:rFonts w:ascii="Cambria" w:hAnsi="Cambria"/>
+          <w:sz w:val="24"/>
+          <w:szCs w:val="24"/>
+        </w:rPr>
+        <w:t>the customer must take a lot of times to read and appreciate or may be confused</w:t>
+      </w:r>
+      <w:bookmarkStart w:id="8" w:name="_GoBack"/>
+      <w:bookmarkEnd w:id="8"/>
+      <w:r>
+        <w:rPr>
+          <w:rFonts w:ascii="Cambria" w:hAnsi="Cambria"/>
+          <w:sz w:val="24"/>
+          <w:szCs w:val="24"/>
+        </w:rPr>
+        <w:t>. Our system will help user to make a good decision when buy a laptop by gather reviews from trusted websites, classify and show them to users.</w:t>
       </w:r>
     </w:p>
     <w:p>
@@ -3326,11 +3464,11 @@
       <w:r>
         <w:t xml:space="preserve"> </w:t>
       </w:r>
-      <w:bookmarkStart w:id="8" w:name="_Toc419364149"/>
+      <w:bookmarkStart w:id="9" w:name="_Toc419364149"/>
       <w:r>
         <w:t>Project Overview</w:t>
       </w:r>
-      <w:bookmarkEnd w:id="8"/>
+      <w:bookmarkEnd w:id="9"/>
       <w:r>
         <w:t xml:space="preserve"> </w:t>
       </w:r>
@@ -3492,8 +3630,8 @@
         </w:rPr>
         <w:t>Staff can check feedback from user</w:t>
       </w:r>
-      <w:bookmarkStart w:id="9" w:name="OLE_LINK3"/>
-      <w:bookmarkStart w:id="10" w:name="OLE_LINK4"/>
+      <w:bookmarkStart w:id="10" w:name="OLE_LINK3"/>
+      <w:bookmarkStart w:id="11" w:name="OLE_LINK4"/>
       <w:r>
         <w:rPr>
           <w:bCs/>
@@ -3523,8 +3661,8 @@
         <w:t>Users can search laptop’s information, leave feedback.</w:t>
       </w:r>
     </w:p>
-    <w:bookmarkEnd w:id="9"/>
     <w:bookmarkEnd w:id="10"/>
+    <w:bookmarkEnd w:id="11"/>
     <w:p>
       <w:pPr>
         <w:pStyle w:val="Heading4"/>
@@ -3574,7 +3712,6 @@
           <w:bCs/>
           <w:szCs w:val="32"/>
         </w:rPr>
-        <w:lastRenderedPageBreak/>
         <w:t xml:space="preserve">The language of the system is </w:t>
       </w:r>
       <w:r>
@@ -3611,6 +3748,7 @@
           <w:bCs/>
           <w:szCs w:val="32"/>
         </w:rPr>
+        <w:lastRenderedPageBreak/>
         <w:t>The complete product includes:</w:t>
       </w:r>
     </w:p>
@@ -4245,7 +4383,7 @@
           <w:szCs w:val="24"/>
         </w:rPr>
       </w:pPr>
-      <w:bookmarkStart w:id="11" w:name="_Toc377250806"/>
+      <w:bookmarkStart w:id="12" w:name="_Toc377250806"/>
       <w:r>
         <w:rPr>
           <w:color w:val="auto"/>
@@ -4270,7 +4408,7 @@
         </w:rPr>
         <w:t xml:space="preserve"> Hardware Requirement for Server</w:t>
       </w:r>
-      <w:bookmarkEnd w:id="11"/>
+      <w:bookmarkEnd w:id="12"/>
     </w:p>
     <w:p>
       <w:pPr>
@@ -4428,11 +4566,11 @@
         <w:pStyle w:val="Heading2"/>
         <w:jc w:val="both"/>
       </w:pPr>
-      <w:bookmarkStart w:id="12" w:name="_Toc419364150"/>
+      <w:bookmarkStart w:id="13" w:name="_Toc419364150"/>
       <w:r>
         <w:t>Project organization</w:t>
       </w:r>
-      <w:bookmarkEnd w:id="12"/>
+      <w:bookmarkEnd w:id="13"/>
       <w:r>
         <w:t xml:space="preserve"> </w:t>
       </w:r>
@@ -4445,11 +4583,11 @@
       <w:r>
         <w:t xml:space="preserve"> </w:t>
       </w:r>
-      <w:bookmarkStart w:id="13" w:name="_Toc419364151"/>
+      <w:bookmarkStart w:id="14" w:name="_Toc419364151"/>
       <w:r>
         <w:t>Software Process Model</w:t>
       </w:r>
-      <w:bookmarkEnd w:id="13"/>
+      <w:bookmarkEnd w:id="14"/>
       <w:r>
         <w:t xml:space="preserve"> </w:t>
       </w:r>
@@ -4556,8 +4694,8 @@
           <w:szCs w:val="24"/>
         </w:rPr>
       </w:pPr>
-      <w:bookmarkStart w:id="14" w:name="_Toc366867049"/>
-      <w:bookmarkStart w:id="15" w:name="_Toc377233927"/>
+      <w:bookmarkStart w:id="15" w:name="_Toc366867049"/>
+      <w:bookmarkStart w:id="16" w:name="_Toc377233927"/>
       <w:r>
         <w:rPr>
           <w:color w:val="auto"/>
@@ -4615,8 +4753,8 @@
         </w:rPr>
         <w:t>: Agile Development Model</w:t>
       </w:r>
-      <w:bookmarkEnd w:id="14"/>
       <w:bookmarkEnd w:id="15"/>
+      <w:bookmarkEnd w:id="16"/>
     </w:p>
     <w:p>
       <w:pPr>
@@ -4666,11 +4804,11 @@
       <w:r>
         <w:t xml:space="preserve"> </w:t>
       </w:r>
-      <w:bookmarkStart w:id="16" w:name="_Toc419364152"/>
+      <w:bookmarkStart w:id="17" w:name="_Toc419364152"/>
       <w:r>
         <w:t>Roles and responsibilities</w:t>
       </w:r>
-      <w:bookmarkEnd w:id="16"/>
+      <w:bookmarkEnd w:id="17"/>
       <w:r>
         <w:t xml:space="preserve">  </w:t>
       </w:r>
@@ -5992,7 +6130,7 @@
           <w:szCs w:val="24"/>
         </w:rPr>
       </w:pPr>
-      <w:bookmarkStart w:id="17" w:name="_Toc377250808"/>
+      <w:bookmarkStart w:id="18" w:name="_Toc377250808"/>
       <w:r>
         <w:rPr>
           <w:color w:val="auto"/>
@@ -6066,7 +6204,7 @@
         </w:rPr>
         <w:t xml:space="preserve"> Details</w:t>
       </w:r>
-      <w:bookmarkEnd w:id="17"/>
+      <w:bookmarkEnd w:id="18"/>
     </w:p>
     <w:p>
       <w:pPr>
@@ -6076,11 +6214,11 @@
       <w:r>
         <w:t xml:space="preserve"> </w:t>
       </w:r>
-      <w:bookmarkStart w:id="18" w:name="_Toc419364153"/>
+      <w:bookmarkStart w:id="19" w:name="_Toc419364153"/>
       <w:r>
         <w:t>Tools and Techniques</w:t>
       </w:r>
-      <w:bookmarkEnd w:id="18"/>
+      <w:bookmarkEnd w:id="19"/>
       <w:r>
         <w:t xml:space="preserve"> </w:t>
       </w:r>
@@ -6217,8 +6355,6 @@
         </w:rPr>
         <w:t>Express</w:t>
       </w:r>
-      <w:bookmarkStart w:id="19" w:name="_GoBack"/>
-      <w:bookmarkEnd w:id="19"/>
       <w:r>
         <w:rPr>
           <w:rFonts w:ascii="Cambria" w:hAnsi="Cambria"/>
@@ -13876,7 +14012,6 @@
       <w:spacing w:after="0" w:line="240" w:lineRule="auto"/>
     </w:pPr>
     <w:tblPr>
-      <w:tblInd w:w="0" w:type="dxa"/>
       <w:tblBorders>
         <w:top w:val="single" w:sz="4" w:space="0" w:color="auto"/>
         <w:left w:val="single" w:sz="4" w:space="0" w:color="auto"/>
@@ -13885,12 +14020,6 @@
         <w:insideH w:val="single" w:sz="4" w:space="0" w:color="auto"/>
         <w:insideV w:val="single" w:sz="4" w:space="0" w:color="auto"/>
       </w:tblBorders>
-      <w:tblCellMar>
-        <w:top w:w="0" w:type="dxa"/>
-        <w:left w:w="108" w:type="dxa"/>
-        <w:bottom w:w="0" w:type="dxa"/>
-        <w:right w:w="108" w:type="dxa"/>
-      </w:tblCellMar>
     </w:tblPr>
   </w:style>
   <w:style w:type="paragraph" w:styleId="Header">
@@ -14072,7 +14201,6 @@
     <w:tblPr>
       <w:tblStyleRowBandSize w:val="1"/>
       <w:tblStyleColBandSize w:val="1"/>
-      <w:tblInd w:w="0" w:type="dxa"/>
       <w:tblBorders>
         <w:top w:val="single" w:sz="8" w:space="0" w:color="000000" w:themeColor="text1"/>
         <w:left w:val="single" w:sz="8" w:space="0" w:color="000000" w:themeColor="text1"/>
@@ -14081,12 +14209,6 @@
         <w:insideH w:val="single" w:sz="8" w:space="0" w:color="000000" w:themeColor="text1"/>
         <w:insideV w:val="single" w:sz="8" w:space="0" w:color="000000" w:themeColor="text1"/>
       </w:tblBorders>
-      <w:tblCellMar>
-        <w:top w:w="0" w:type="dxa"/>
-        <w:left w:w="108" w:type="dxa"/>
-        <w:bottom w:w="0" w:type="dxa"/>
-        <w:right w:w="108" w:type="dxa"/>
-      </w:tblCellMar>
     </w:tblPr>
     <w:tblStylePr w:type="firstRow">
       <w:pPr>
@@ -14653,7 +14775,7 @@
 </file>
 
 <file path=customXml/itemProps1.xml><?xml version="1.0" encoding="utf-8"?>
-<ds:datastoreItem xmlns:ds="http://schemas.openxmlformats.org/officeDocument/2006/customXml" ds:itemID="{249AB989-478C-4523-A0EF-6F55B726EA41}">
+<ds:datastoreItem xmlns:ds="http://schemas.openxmlformats.org/officeDocument/2006/customXml" ds:itemID="{C0E59E45-B8A8-4250-A8BA-081953B9C39F}">
   <ds:schemaRefs>
     <ds:schemaRef ds:uri="http://schemas.openxmlformats.org/officeDocument/2006/bibliography"/>
   </ds:schemaRefs>
